--- a/microbit/microbit1.docx
+++ b/microbit/microbit1.docx
@@ -1,6 +1,6 @@
 
 <file path=word/document.xml><?xml version="1.0" encoding="utf-8"?>
-<w:document xmlns:wpc="http://schemas.microsoft.com/office/word/2010/wordprocessingCanvas" xmlns:cx="http://schemas.microsoft.com/office/drawing/2014/chartex" xmlns:cx1="http://schemas.microsoft.com/office/drawing/2015/9/8/chartex" xmlns:cx2="http://schemas.microsoft.com/office/drawing/2015/10/21/chartex" xmlns:cx3="http://schemas.microsoft.com/office/drawing/2016/5/9/chartex" xmlns:cx4="http://schemas.microsoft.com/office/drawing/2016/5/10/chartex" xmlns:cx5="http://schemas.microsoft.com/office/drawing/2016/5/11/chartex" xmlns:cx6="http://schemas.microsoft.com/office/drawing/2016/5/12/chartex" xmlns:cx7="http://schemas.microsoft.com/office/drawing/2016/5/13/chartex" xmlns:cx8="http://schemas.microsoft.com/office/drawing/2016/5/14/chartex" xmlns:mc="http://schemas.openxmlformats.org/markup-compatibility/2006" xmlns:aink="http://schemas.microsoft.com/office/drawing/2016/ink" xmlns:am3d="http://schemas.microsoft.com/office/drawing/2017/model3d" xmlns:o="urn:schemas-microsoft-com:office:office" xmlns:r="http://schemas.openxmlformats.org/officeDocument/2006/relationships" xmlns:m="http://schemas.openxmlformats.org/officeDocument/2006/math" xmlns:v="urn:schemas-microsoft-com:vml" xmlns:wp14="http://schemas.microsoft.com/office/word/2010/wordprocessingDrawing" xmlns:wp="http://schemas.openxmlformats.org/drawingml/2006/wordprocessingDrawing" xmlns:w10="urn:schemas-microsoft-com:office:word" xmlns:w="http://schemas.openxmlformats.org/wordprocessingml/2006/main" xmlns:w14="http://schemas.microsoft.com/office/word/2010/wordml" xmlns:w15="http://schemas.microsoft.com/office/word/2012/wordml" xmlns:w16cex="http://schemas.microsoft.com/office/word/2018/wordml/cex" xmlns:w16cid="http://schemas.microsoft.com/office/word/2016/wordml/cid" xmlns:w16="http://schemas.microsoft.com/office/word/2018/wordml" xmlns:w16sdtdh="http://schemas.microsoft.com/office/word/2020/wordml/sdtdatahash" xmlns:w16se="http://schemas.microsoft.com/office/word/2015/wordml/symex" xmlns:wpg="http://schemas.microsoft.com/office/word/2010/wordprocessingGroup" xmlns:wpi="http://schemas.microsoft.com/office/word/2010/wordprocessingInk" xmlns:wne="http://schemas.microsoft.com/office/word/2006/wordml" xmlns:wps="http://schemas.microsoft.com/office/word/2010/wordprocessingShape" mc:Ignorable="w14 w15 w16se w16cid w16 w16cex w16sdtdh wp14">
+<w:document xmlns:wpc="http://schemas.microsoft.com/office/word/2010/wordprocessingCanvas" xmlns:cx="http://schemas.microsoft.com/office/drawing/2014/chartex" xmlns:cx1="http://schemas.microsoft.com/office/drawing/2015/9/8/chartex" xmlns:cx2="http://schemas.microsoft.com/office/drawing/2015/10/21/chartex" xmlns:cx3="http://schemas.microsoft.com/office/drawing/2016/5/9/chartex" xmlns:cx4="http://schemas.microsoft.com/office/drawing/2016/5/10/chartex" xmlns:cx5="http://schemas.microsoft.com/office/drawing/2016/5/11/chartex" xmlns:cx6="http://schemas.microsoft.com/office/drawing/2016/5/12/chartex" xmlns:cx7="http://schemas.microsoft.com/office/drawing/2016/5/13/chartex" xmlns:cx8="http://schemas.microsoft.com/office/drawing/2016/5/14/chartex" xmlns:mc="http://schemas.openxmlformats.org/markup-compatibility/2006" xmlns:aink="http://schemas.microsoft.com/office/drawing/2016/ink" xmlns:am3d="http://schemas.microsoft.com/office/drawing/2017/model3d" xmlns:o="urn:schemas-microsoft-com:office:office" xmlns:oel="http://schemas.microsoft.com/office/2019/extlst" xmlns:r="http://schemas.openxmlformats.org/officeDocument/2006/relationships" xmlns:m="http://schemas.openxmlformats.org/officeDocument/2006/math" xmlns:v="urn:schemas-microsoft-com:vml" xmlns:wp14="http://schemas.microsoft.com/office/word/2010/wordprocessingDrawing" xmlns:wp="http://schemas.openxmlformats.org/drawingml/2006/wordprocessingDrawing" xmlns:w10="urn:schemas-microsoft-com:office:word" xmlns:w="http://schemas.openxmlformats.org/wordprocessingml/2006/main" xmlns:w14="http://schemas.microsoft.com/office/word/2010/wordml" xmlns:w15="http://schemas.microsoft.com/office/word/2012/wordml" xmlns:w16cex="http://schemas.microsoft.com/office/word/2018/wordml/cex" xmlns:w16cid="http://schemas.microsoft.com/office/word/2016/wordml/cid" xmlns:w16="http://schemas.microsoft.com/office/word/2018/wordml" xmlns:w16sdtdh="http://schemas.microsoft.com/office/word/2020/wordml/sdtdatahash" xmlns:w16se="http://schemas.microsoft.com/office/word/2015/wordml/symex" xmlns:wpg="http://schemas.microsoft.com/office/word/2010/wordprocessingGroup" xmlns:wpi="http://schemas.microsoft.com/office/word/2010/wordprocessingInk" xmlns:wne="http://schemas.microsoft.com/office/word/2006/wordml" xmlns:wps="http://schemas.microsoft.com/office/word/2010/wordprocessingShape" mc:Ignorable="w14 w15 w16se w16cid w16 w16cex w16sdtdh wp14">
   <w:body>
     <w:p/>
     <w:p>
@@ -231,22 +231,45 @@
     <w:p/>
     <w:p>
       <w:pPr>
-        <w:pStyle w:val="ListParagraph"/>
-        <w:numPr>
-          <w:ilvl w:val="0"/>
-          <w:numId w:val="1"/>
-        </w:numPr>
-        <w:rPr>
-          <w:sz w:val="28"/>
-          <w:szCs w:val="28"/>
-        </w:rPr>
-      </w:pPr>
-      <w:r>
-        <w:rPr>
-          <w:sz w:val="28"/>
-          <w:szCs w:val="28"/>
-        </w:rPr>
-        <w:t>New Project &gt; enter your project name</w:t>
+        <w:ind w:left="360"/>
+        <w:rPr>
+          <w:sz w:val="28"/>
+          <w:szCs w:val="28"/>
+        </w:rPr>
+      </w:pPr>
+      <w:r>
+        <w:rPr>
+          <w:b/>
+          <w:bCs/>
+          <w:sz w:val="28"/>
+          <w:szCs w:val="28"/>
+        </w:rPr>
+        <w:t>+</w:t>
+      </w:r>
+      <w:r>
+        <w:rPr>
+          <w:b/>
+          <w:bCs/>
+          <w:sz w:val="28"/>
+          <w:szCs w:val="28"/>
+        </w:rPr>
+        <w:t xml:space="preserve"> </w:t>
+      </w:r>
+      <w:r>
+        <w:rPr>
+          <w:b/>
+          <w:bCs/>
+          <w:sz w:val="28"/>
+          <w:szCs w:val="28"/>
+        </w:rPr>
+        <w:t>New Project</w:t>
+      </w:r>
+      <w:r>
+        <w:rPr>
+          <w:sz w:val="28"/>
+          <w:szCs w:val="28"/>
+        </w:rPr>
+        <w:t xml:space="preserve"> &gt; enter your project name</w:t>
       </w:r>
       <w:r>
         <w:rPr>
@@ -633,6 +656,13 @@
         </w:rPr>
         <w:t>Press the green triangle to start the simulator</w:t>
       </w:r>
+      <w:r>
+        <w:rPr>
+          <w:sz w:val="28"/>
+          <w:szCs w:val="28"/>
+        </w:rPr>
+        <w:t xml:space="preserve"> (it may be already running)</w:t>
+      </w:r>
     </w:p>
     <w:p>
       <w:pPr>
@@ -1946,6 +1976,147 @@
         <w:t>any “Disk Not Ejected Properly” warnings.</w:t>
       </w:r>
     </w:p>
+    <w:p>
+      <w:pPr>
+        <w:rPr>
+          <w:sz w:val="28"/>
+          <w:szCs w:val="28"/>
+        </w:rPr>
+      </w:pPr>
+      <w:r>
+        <w:rPr>
+          <w:sz w:val="28"/>
+          <w:szCs w:val="28"/>
+        </w:rPr>
+        <w:lastRenderedPageBreak/>
+        <w:t>Scratch Link</w:t>
+      </w:r>
+    </w:p>
+    <w:p>
+      <w:pPr>
+        <w:rPr>
+          <w:sz w:val="28"/>
+          <w:szCs w:val="28"/>
+        </w:rPr>
+      </w:pPr>
+      <w:hyperlink r:id="rId9" w:history="1">
+        <w:r>
+          <w:rPr>
+            <w:rStyle w:val="Hyperlink"/>
+            <w:sz w:val="28"/>
+            <w:szCs w:val="28"/>
+          </w:rPr>
+          <w:t>https://scratch.mit.edu/download/scratch-link</w:t>
+        </w:r>
+      </w:hyperlink>
+    </w:p>
+    <w:p>
+      <w:pPr>
+        <w:rPr>
+          <w:sz w:val="28"/>
+          <w:szCs w:val="28"/>
+        </w:rPr>
+      </w:pPr>
+    </w:p>
+    <w:p>
+      <w:pPr>
+        <w:rPr>
+          <w:sz w:val="28"/>
+          <w:szCs w:val="28"/>
+        </w:rPr>
+      </w:pPr>
+      <w:r>
+        <w:rPr>
+          <w:sz w:val="28"/>
+          <w:szCs w:val="28"/>
+        </w:rPr>
+        <w:t>Mac: open the App Store and search for “Scratch link”.</w:t>
+      </w:r>
+    </w:p>
+    <w:p>
+      <w:pPr>
+        <w:rPr>
+          <w:sz w:val="28"/>
+          <w:szCs w:val="28"/>
+        </w:rPr>
+      </w:pPr>
+      <w:r>
+        <w:rPr>
+          <w:sz w:val="28"/>
+          <w:szCs w:val="28"/>
+        </w:rPr>
+        <w:t>Run the app (you won’t see anything happen).</w:t>
+      </w:r>
+    </w:p>
+    <w:p>
+      <w:pPr>
+        <w:rPr>
+          <w:sz w:val="28"/>
+          <w:szCs w:val="28"/>
+        </w:rPr>
+      </w:pPr>
+      <w:r>
+        <w:rPr>
+          <w:sz w:val="28"/>
+          <w:szCs w:val="28"/>
+        </w:rPr>
+        <w:t>Open a browser and watch for the notification to install the Scratch Link extension.</w:t>
+      </w:r>
+    </w:p>
+    <w:p>
+      <w:pPr>
+        <w:rPr>
+          <w:sz w:val="28"/>
+          <w:szCs w:val="28"/>
+        </w:rPr>
+      </w:pPr>
+      <w:r>
+        <w:rPr>
+          <w:sz w:val="28"/>
+          <w:szCs w:val="28"/>
+        </w:rPr>
+        <w:t>Extensions appear next to the address bar</w:t>
+      </w:r>
+    </w:p>
+    <w:p>
+      <w:pPr>
+        <w:rPr>
+          <w:sz w:val="28"/>
+          <w:szCs w:val="28"/>
+        </w:rPr>
+      </w:pPr>
+      <w:r>
+        <w:rPr>
+          <w:sz w:val="28"/>
+          <w:szCs w:val="28"/>
+        </w:rPr>
+        <w:t xml:space="preserve">Click on the extension and give it permission to connect to </w:t>
+      </w:r>
+      <w:proofErr w:type="spellStart"/>
+      <w:r>
+        <w:rPr>
+          <w:sz w:val="28"/>
+          <w:szCs w:val="28"/>
+        </w:rPr>
+        <w:t>scratch.mit</w:t>
+      </w:r>
+      <w:proofErr w:type="spellEnd"/>
+      <w:r>
+        <w:rPr>
+          <w:sz w:val="28"/>
+          <w:szCs w:val="28"/>
+        </w:rPr>
+        <w:t>.</w:t>
+      </w:r>
+    </w:p>
+    <w:p>
+      <w:pPr>
+        <w:rPr>
+          <w:sz w:val="28"/>
+          <w:szCs w:val="28"/>
+        </w:rPr>
+      </w:pPr>
+    </w:p>
     <w:sectPr>
       <w:pgSz w:w="11900" w:h="16840"/>
       <w:pgMar w:top="1440" w:right="1440" w:bottom="1440" w:left="1440" w:header="720" w:footer="720" w:gutter="0"/>
@@ -1957,7 +2128,7 @@
 </file>
 
 <file path=word/numbering.xml><?xml version="1.0" encoding="utf-8"?>
-<w:numbering xmlns:wpc="http://schemas.microsoft.com/office/word/2010/wordprocessingCanvas" xmlns:cx="http://schemas.microsoft.com/office/drawing/2014/chartex" xmlns:cx1="http://schemas.microsoft.com/office/drawing/2015/9/8/chartex" xmlns:cx2="http://schemas.microsoft.com/office/drawing/2015/10/21/chartex" xmlns:cx3="http://schemas.microsoft.com/office/drawing/2016/5/9/chartex" xmlns:cx4="http://schemas.microsoft.com/office/drawing/2016/5/10/chartex" xmlns:cx5="http://schemas.microsoft.com/office/drawing/2016/5/11/chartex" xmlns:cx6="http://schemas.microsoft.com/office/drawing/2016/5/12/chartex" xmlns:cx7="http://schemas.microsoft.com/office/drawing/2016/5/13/chartex" xmlns:cx8="http://schemas.microsoft.com/office/drawing/2016/5/14/chartex" xmlns:mc="http://schemas.openxmlformats.org/markup-compatibility/2006" xmlns:aink="http://schemas.microsoft.com/office/drawing/2016/ink" xmlns:am3d="http://schemas.microsoft.com/office/drawing/2017/model3d" xmlns:o="urn:schemas-microsoft-com:office:office" xmlns:r="http://schemas.openxmlformats.org/officeDocument/2006/relationships" xmlns:m="http://schemas.openxmlformats.org/officeDocument/2006/math" xmlns:v="urn:schemas-microsoft-com:vml" xmlns:wp14="http://schemas.microsoft.com/office/word/2010/wordprocessingDrawing" xmlns:wp="http://schemas.openxmlformats.org/drawingml/2006/wordprocessingDrawing" xmlns:w10="urn:schemas-microsoft-com:office:word" xmlns:w="http://schemas.openxmlformats.org/wordprocessingml/2006/main" xmlns:w14="http://schemas.microsoft.com/office/word/2010/wordml" xmlns:w15="http://schemas.microsoft.com/office/word/2012/wordml" xmlns:w16cex="http://schemas.microsoft.com/office/word/2018/wordml/cex" xmlns:w16cid="http://schemas.microsoft.com/office/word/2016/wordml/cid" xmlns:w16="http://schemas.microsoft.com/office/word/2018/wordml" xmlns:w16sdtdh="http://schemas.microsoft.com/office/word/2020/wordml/sdtdatahash" xmlns:w16se="http://schemas.microsoft.com/office/word/2015/wordml/symex" xmlns:wpg="http://schemas.microsoft.com/office/word/2010/wordprocessingGroup" xmlns:wpi="http://schemas.microsoft.com/office/word/2010/wordprocessingInk" xmlns:wne="http://schemas.microsoft.com/office/word/2006/wordml" xmlns:wps="http://schemas.microsoft.com/office/word/2010/wordprocessingShape" mc:Ignorable="w14 w15 w16se w16cid w16 w16cex w16sdtdh wp14">
+<w:numbering xmlns:wpc="http://schemas.microsoft.com/office/word/2010/wordprocessingCanvas" xmlns:cx="http://schemas.microsoft.com/office/drawing/2014/chartex" xmlns:cx1="http://schemas.microsoft.com/office/drawing/2015/9/8/chartex" xmlns:cx2="http://schemas.microsoft.com/office/drawing/2015/10/21/chartex" xmlns:cx3="http://schemas.microsoft.com/office/drawing/2016/5/9/chartex" xmlns:cx4="http://schemas.microsoft.com/office/drawing/2016/5/10/chartex" xmlns:cx5="http://schemas.microsoft.com/office/drawing/2016/5/11/chartex" xmlns:cx6="http://schemas.microsoft.com/office/drawing/2016/5/12/chartex" xmlns:cx7="http://schemas.microsoft.com/office/drawing/2016/5/13/chartex" xmlns:cx8="http://schemas.microsoft.com/office/drawing/2016/5/14/chartex" xmlns:mc="http://schemas.openxmlformats.org/markup-compatibility/2006" xmlns:aink="http://schemas.microsoft.com/office/drawing/2016/ink" xmlns:am3d="http://schemas.microsoft.com/office/drawing/2017/model3d" xmlns:o="urn:schemas-microsoft-com:office:office" xmlns:oel="http://schemas.microsoft.com/office/2019/extlst" xmlns:r="http://schemas.openxmlformats.org/officeDocument/2006/relationships" xmlns:m="http://schemas.openxmlformats.org/officeDocument/2006/math" xmlns:v="urn:schemas-microsoft-com:vml" xmlns:wp14="http://schemas.microsoft.com/office/word/2010/wordprocessingDrawing" xmlns:wp="http://schemas.openxmlformats.org/drawingml/2006/wordprocessingDrawing" xmlns:w10="urn:schemas-microsoft-com:office:word" xmlns:w="http://schemas.openxmlformats.org/wordprocessingml/2006/main" xmlns:w14="http://schemas.microsoft.com/office/word/2010/wordml" xmlns:w15="http://schemas.microsoft.com/office/word/2012/wordml" xmlns:w16cex="http://schemas.microsoft.com/office/word/2018/wordml/cex" xmlns:w16cid="http://schemas.microsoft.com/office/word/2016/wordml/cid" xmlns:w16="http://schemas.microsoft.com/office/word/2018/wordml" xmlns:w16sdtdh="http://schemas.microsoft.com/office/word/2020/wordml/sdtdatahash" xmlns:w16se="http://schemas.microsoft.com/office/word/2015/wordml/symex" xmlns:wpg="http://schemas.microsoft.com/office/word/2010/wordprocessingGroup" xmlns:wpi="http://schemas.microsoft.com/office/word/2010/wordprocessingInk" xmlns:wne="http://schemas.microsoft.com/office/word/2006/wordml" xmlns:wps="http://schemas.microsoft.com/office/word/2010/wordprocessingShape" mc:Ignorable="w14 w15 w16se w16cid w16 w16cex w16sdtdh wp14">
   <w:abstractNum w:abstractNumId="0" w15:restartNumberingAfterBreak="0">
     <w:nsid w:val="01E026BA"/>
     <w:multiLevelType w:val="hybridMultilevel"/>
@@ -3578,49 +3749,49 @@
       </w:rPr>
     </w:lvl>
   </w:abstractNum>
-  <w:num w:numId="1">
+  <w:num w:numId="1" w16cid:durableId="1865629326">
     <w:abstractNumId w:val="6"/>
   </w:num>
-  <w:num w:numId="2">
+  <w:num w:numId="2" w16cid:durableId="2066755766">
     <w:abstractNumId w:val="10"/>
   </w:num>
-  <w:num w:numId="3">
+  <w:num w:numId="3" w16cid:durableId="1178420320">
     <w:abstractNumId w:val="13"/>
   </w:num>
-  <w:num w:numId="4">
+  <w:num w:numId="4" w16cid:durableId="910845115">
     <w:abstractNumId w:val="12"/>
   </w:num>
-  <w:num w:numId="5">
+  <w:num w:numId="5" w16cid:durableId="785856651">
     <w:abstractNumId w:val="3"/>
   </w:num>
-  <w:num w:numId="6">
+  <w:num w:numId="6" w16cid:durableId="2140609856">
     <w:abstractNumId w:val="8"/>
   </w:num>
-  <w:num w:numId="7">
+  <w:num w:numId="7" w16cid:durableId="1349873252">
     <w:abstractNumId w:val="7"/>
   </w:num>
-  <w:num w:numId="8">
+  <w:num w:numId="8" w16cid:durableId="621965110">
     <w:abstractNumId w:val="5"/>
   </w:num>
-  <w:num w:numId="9">
+  <w:num w:numId="9" w16cid:durableId="2128424603">
     <w:abstractNumId w:val="14"/>
   </w:num>
-  <w:num w:numId="10">
+  <w:num w:numId="10" w16cid:durableId="783378453">
     <w:abstractNumId w:val="1"/>
   </w:num>
-  <w:num w:numId="11">
+  <w:num w:numId="11" w16cid:durableId="697584159">
     <w:abstractNumId w:val="4"/>
   </w:num>
-  <w:num w:numId="12">
+  <w:num w:numId="12" w16cid:durableId="1735276353">
     <w:abstractNumId w:val="11"/>
   </w:num>
-  <w:num w:numId="13">
+  <w:num w:numId="13" w16cid:durableId="904805464">
     <w:abstractNumId w:val="9"/>
   </w:num>
-  <w:num w:numId="14">
+  <w:num w:numId="14" w16cid:durableId="796025981">
     <w:abstractNumId w:val="0"/>
   </w:num>
-  <w:num w:numId="15">
+  <w:num w:numId="15" w16cid:durableId="747270678">
     <w:abstractNumId w:val="2"/>
   </w:num>
 </w:numbering>
